--- a/Sprint3/Sprint3-C3S2.docx
+++ b/Sprint3/Sprint3-C3S2.docx
@@ -77,14 +77,7 @@
           <w:rFonts w:ascii="Times New Roman" w:eastAsia="Times New Roman" w:hAnsi="Times New Roman" w:cs="Times New Roman"/>
           <w:lang w:val="es-PE"/>
         </w:rPr>
-        <w:t>. Las características mínimas incluyen elegir el modo de juego (simple o general), elegir el tamaño del tablero, configurar un nuevo juego, hacer un movimiento (en un juego simple o general) y determinar si un juego simple o general ha terminado. El siguie</w:t>
-      </w:r>
-      <w:r>
-        <w:rPr>
-          <w:rFonts w:ascii="Times New Roman" w:eastAsia="Times New Roman" w:hAnsi="Times New Roman" w:cs="Times New Roman"/>
-          <w:lang w:val="es-PE"/>
-        </w:rPr>
-        <w:t xml:space="preserve">nte es un diseño de GUI de muestra. </w:t>
+        <w:t xml:space="preserve">. Las características mínimas incluyen elegir el modo de juego (simple o general), elegir el tamaño del tablero, configurar un nuevo juego, hacer un movimiento (en un juego simple o general) y determinar si un juego simple o general ha terminado. El siguiente es un diseño de GUI de muestra. </w:t>
       </w:r>
     </w:p>
     <w:p>
@@ -123,14 +116,7 @@
           <w:rFonts w:ascii="Times New Roman" w:eastAsia="Times New Roman" w:hAnsi="Times New Roman" w:cs="Times New Roman"/>
           <w:lang w:val="es-PE"/>
         </w:rPr>
-        <w:t xml:space="preserve"> su códig</w:t>
-      </w:r>
-      <w:r>
-        <w:rPr>
-          <w:rFonts w:ascii="Times New Roman" w:eastAsia="Times New Roman" w:hAnsi="Times New Roman" w:cs="Times New Roman"/>
-          <w:lang w:val="es-PE"/>
-        </w:rPr>
-        <w:t>o.</w:t>
+        <w:t xml:space="preserve"> su código.</w:t>
       </w:r>
     </w:p>
     <w:p>
@@ -315,14 +301,7 @@
           <w:rFonts w:ascii="Times New Roman" w:eastAsia="Times New Roman" w:hAnsi="Times New Roman" w:cs="Times New Roman"/>
           <w:lang w:val="es-PE"/>
         </w:rPr>
-        <w:t xml:space="preserve"> video de no más de cinco minutos, que demuestre claramente las siguientes características</w:t>
-      </w:r>
-      <w:r>
-        <w:rPr>
-          <w:rFonts w:ascii="Times New Roman" w:eastAsia="Times New Roman" w:hAnsi="Times New Roman" w:cs="Times New Roman"/>
-          <w:lang w:val="es-PE"/>
-        </w:rPr>
-        <w:t xml:space="preserve">. </w:t>
+        <w:t xml:space="preserve"> video de no más de cinco minutos, que demuestre claramente las siguientes características. </w:t>
       </w:r>
     </w:p>
     <w:p>
@@ -438,14 +417,7 @@
           <w:rFonts w:ascii="Times New Roman" w:eastAsia="Times New Roman" w:hAnsi="Times New Roman" w:cs="Times New Roman"/>
           <w:lang w:val="es-PE"/>
         </w:rPr>
-        <w:t xml:space="preserve"> empatado  c</w:t>
-      </w:r>
-      <w:r>
-        <w:rPr>
-          <w:rFonts w:ascii="Times New Roman" w:eastAsia="Times New Roman" w:hAnsi="Times New Roman" w:cs="Times New Roman"/>
-          <w:lang w:val="es-PE"/>
-        </w:rPr>
-        <w:t>on el mismo tamaño de tablero que es 1</w:t>
+        <w:t xml:space="preserve"> empatado  con el mismo tamaño de tablero que es 1</w:t>
       </w:r>
     </w:p>
     <w:p>
@@ -1261,17 +1233,7 @@
                 <w:szCs w:val="20"/>
                 <w:lang w:val="es-PE"/>
               </w:rPr>
-              <w:t>ID de h</w:t>
-            </w:r>
-            <w:r>
-              <w:rPr>
-                <w:rFonts w:ascii="Times New Roman" w:eastAsia="Times New Roman" w:hAnsi="Times New Roman" w:cs="Times New Roman"/>
-                <w:b/>
-                <w:sz w:val="20"/>
-                <w:szCs w:val="20"/>
-                <w:lang w:val="es-PE"/>
-              </w:rPr>
-              <w:t>istoria de usuario</w:t>
+              <w:t>ID de historia de usuario</w:t>
             </w:r>
           </w:p>
         </w:tc>
@@ -4461,16 +4423,7 @@
                 <w:szCs w:val="20"/>
                 <w:lang w:val="es-PE"/>
               </w:rPr>
-              <w:t>Juego</w:t>
-            </w:r>
-            <w:r>
-              <w:rPr>
-                <w:rFonts w:ascii="Times New Roman" w:eastAsia="Times New Roman" w:hAnsi="Times New Roman" w:cs="Times New Roman"/>
-                <w:sz w:val="20"/>
-                <w:szCs w:val="20"/>
-                <w:lang w:val="es-PE"/>
-              </w:rPr>
-              <w:t>General</w:t>
+              <w:t>JuegoGeneral</w:t>
             </w:r>
             <w:proofErr w:type="spellEnd"/>
             <w:proofErr w:type="gramEnd"/>
@@ -5483,43 +5436,7 @@
                 <w:szCs w:val="20"/>
                 <w:lang w:val="es-PE"/>
               </w:rPr>
-              <w:t xml:space="preserve">Debe verificar que se hiso un movimiento </w:t>
-            </w:r>
-            <w:r>
-              <w:rPr>
-                <w:rFonts w:ascii="Times New Roman" w:eastAsia="Times New Roman" w:hAnsi="Times New Roman" w:cs="Times New Roman"/>
-                <w:sz w:val="20"/>
-                <w:szCs w:val="20"/>
-                <w:lang w:val="es-PE"/>
-              </w:rPr>
-              <w:t xml:space="preserve">S </w:t>
-            </w:r>
-            <w:r>
-              <w:rPr>
-                <w:rFonts w:ascii="Times New Roman" w:eastAsia="Times New Roman" w:hAnsi="Times New Roman" w:cs="Times New Roman"/>
-                <w:sz w:val="20"/>
-                <w:szCs w:val="20"/>
-                <w:lang w:val="es-PE"/>
-              </w:rPr>
-              <w:t>del jugador</w:t>
-            </w:r>
-            <w:r>
-              <w:rPr>
-                <w:rFonts w:ascii="Times New Roman" w:eastAsia="Times New Roman" w:hAnsi="Times New Roman" w:cs="Times New Roman"/>
-                <w:sz w:val="20"/>
-                <w:szCs w:val="20"/>
-                <w:lang w:val="es-PE"/>
-              </w:rPr>
-              <w:t xml:space="preserve"> Rojo </w:t>
-            </w:r>
-            <w:r>
-              <w:rPr>
-                <w:rFonts w:ascii="Times New Roman" w:eastAsia="Times New Roman" w:hAnsi="Times New Roman" w:cs="Times New Roman"/>
-                <w:sz w:val="20"/>
-                <w:szCs w:val="20"/>
-                <w:lang w:val="es-PE"/>
-              </w:rPr>
-              <w:t>en un juego general</w:t>
+              <w:t>Debe verificar que se hiso un movimiento S del jugador Rojo en un juego general</w:t>
             </w:r>
           </w:p>
         </w:tc>
@@ -6893,15 +6810,7 @@
                 <w:sz w:val="20"/>
                 <w:szCs w:val="20"/>
               </w:rPr>
-              <w:t>Juego</w:t>
-            </w:r>
-            <w:r>
-              <w:rPr>
-                <w:rFonts w:ascii="Times New Roman" w:eastAsia="Times New Roman" w:hAnsi="Times New Roman" w:cs="Times New Roman"/>
-                <w:sz w:val="20"/>
-                <w:szCs w:val="20"/>
-              </w:rPr>
-              <w:t>General</w:t>
+              <w:t>JuegoGeneral</w:t>
             </w:r>
             <w:proofErr w:type="spellEnd"/>
           </w:p>
@@ -6938,16 +6847,7 @@
                 <w:szCs w:val="20"/>
                 <w:lang w:val="es-PE"/>
               </w:rPr>
-              <w:t>Juego</w:t>
-            </w:r>
-            <w:r>
-              <w:rPr>
-                <w:rFonts w:ascii="Times New Roman" w:eastAsia="Times New Roman" w:hAnsi="Times New Roman" w:cs="Times New Roman"/>
-                <w:sz w:val="20"/>
-                <w:szCs w:val="20"/>
-                <w:lang w:val="es-PE"/>
-              </w:rPr>
-              <w:t>General</w:t>
+              <w:t>JuegoGeneral</w:t>
             </w:r>
             <w:proofErr w:type="spellEnd"/>
           </w:p>
@@ -7478,6 +7378,7 @@
                 <w:rFonts w:ascii="Times New Roman" w:eastAsia="Times New Roman" w:hAnsi="Times New Roman" w:cs="Times New Roman"/>
                 <w:sz w:val="20"/>
                 <w:szCs w:val="20"/>
+                <w:lang w:val="es-PE"/>
               </w:rPr>
             </w:pPr>
             <w:proofErr w:type="spellStart"/>
@@ -7487,6 +7388,7 @@
                 <w:rFonts w:ascii="Times New Roman" w:eastAsia="Times New Roman" w:hAnsi="Times New Roman" w:cs="Times New Roman"/>
                 <w:sz w:val="20"/>
                 <w:szCs w:val="20"/>
+                <w:lang w:val="es-PE"/>
               </w:rPr>
               <w:t>tablero.Turno</w:t>
             </w:r>
@@ -7500,6 +7402,7 @@
                 <w:rFonts w:ascii="Times New Roman" w:eastAsia="Times New Roman" w:hAnsi="Times New Roman" w:cs="Times New Roman"/>
                 <w:sz w:val="20"/>
                 <w:szCs w:val="20"/>
+                <w:lang w:val="es-PE"/>
               </w:rPr>
             </w:pPr>
             <w:proofErr w:type="spellStart"/>
@@ -7509,6 +7412,7 @@
                 <w:rFonts w:ascii="Times New Roman" w:eastAsia="Times New Roman" w:hAnsi="Times New Roman" w:cs="Times New Roman"/>
                 <w:sz w:val="20"/>
                 <w:szCs w:val="20"/>
+                <w:lang w:val="es-PE"/>
               </w:rPr>
               <w:t>tablero.Ficha</w:t>
             </w:r>
@@ -7522,6 +7426,7 @@
                 <w:rFonts w:ascii="Times New Roman" w:eastAsia="Times New Roman" w:hAnsi="Times New Roman" w:cs="Times New Roman"/>
                 <w:sz w:val="20"/>
                 <w:szCs w:val="20"/>
+                <w:lang w:val="es-PE"/>
               </w:rPr>
             </w:pPr>
             <w:proofErr w:type="spellStart"/>
@@ -7531,6 +7436,7 @@
                 <w:rFonts w:ascii="Times New Roman" w:eastAsia="Times New Roman" w:hAnsi="Times New Roman" w:cs="Times New Roman"/>
                 <w:sz w:val="20"/>
                 <w:szCs w:val="20"/>
+                <w:lang w:val="es-PE"/>
               </w:rPr>
               <w:t>tablero.EstadoDeJuego</w:t>
             </w:r>
@@ -7583,57 +7489,25 @@
                 <w:sz w:val="20"/>
                 <w:szCs w:val="20"/>
               </w:rPr>
-              <w:t>“</w:t>
-            </w:r>
-            <w:r>
-              <w:rPr>
-                <w:rFonts w:ascii="Times New Roman" w:eastAsia="Times New Roman" w:hAnsi="Times New Roman" w:cs="Times New Roman"/>
-                <w:sz w:val="20"/>
-                <w:szCs w:val="20"/>
-              </w:rPr>
-              <w:t>S</w:t>
-            </w:r>
-            <w:r>
-              <w:rPr>
-                <w:rFonts w:ascii="Times New Roman" w:eastAsia="Times New Roman" w:hAnsi="Times New Roman" w:cs="Times New Roman"/>
-                <w:sz w:val="20"/>
-                <w:szCs w:val="20"/>
-              </w:rPr>
-              <w:t>”</w:t>
-            </w:r>
-          </w:p>
-          <w:p>
-            <w:pPr>
-              <w:jc w:val="center"/>
-              <w:rPr>
-                <w:rFonts w:ascii="Times New Roman" w:eastAsia="Times New Roman" w:hAnsi="Times New Roman" w:cs="Times New Roman"/>
-                <w:sz w:val="20"/>
-                <w:szCs w:val="20"/>
-              </w:rPr>
-            </w:pPr>
-            <w:r>
-              <w:rPr>
-                <w:rFonts w:ascii="Times New Roman" w:eastAsia="Times New Roman" w:hAnsi="Times New Roman" w:cs="Times New Roman"/>
-                <w:sz w:val="20"/>
-                <w:szCs w:val="20"/>
-              </w:rPr>
-              <w:t>“</w:t>
-            </w:r>
-            <w:r>
-              <w:rPr>
-                <w:rFonts w:ascii="Times New Roman" w:eastAsia="Times New Roman" w:hAnsi="Times New Roman" w:cs="Times New Roman"/>
-                <w:sz w:val="20"/>
-                <w:szCs w:val="20"/>
-              </w:rPr>
-              <w:t>GANOAZUL</w:t>
-            </w:r>
-            <w:r>
-              <w:rPr>
-                <w:rFonts w:ascii="Times New Roman" w:eastAsia="Times New Roman" w:hAnsi="Times New Roman" w:cs="Times New Roman"/>
-                <w:sz w:val="20"/>
-                <w:szCs w:val="20"/>
-              </w:rPr>
-              <w:t>”</w:t>
+              <w:t>“S”</w:t>
+            </w:r>
+          </w:p>
+          <w:p>
+            <w:pPr>
+              <w:jc w:val="center"/>
+              <w:rPr>
+                <w:rFonts w:ascii="Times New Roman" w:eastAsia="Times New Roman" w:hAnsi="Times New Roman" w:cs="Times New Roman"/>
+                <w:sz w:val="20"/>
+                <w:szCs w:val="20"/>
+              </w:rPr>
+            </w:pPr>
+            <w:r>
+              <w:rPr>
+                <w:rFonts w:ascii="Times New Roman" w:eastAsia="Times New Roman" w:hAnsi="Times New Roman" w:cs="Times New Roman"/>
+                <w:sz w:val="20"/>
+                <w:szCs w:val="20"/>
+              </w:rPr>
+              <w:t>“GANOAZUL”</w:t>
             </w:r>
           </w:p>
         </w:tc>
@@ -7714,6 +7588,7 @@
                 <w:rFonts w:ascii="Times New Roman" w:eastAsia="Times New Roman" w:hAnsi="Times New Roman" w:cs="Times New Roman"/>
                 <w:sz w:val="20"/>
                 <w:szCs w:val="20"/>
+                <w:lang w:val="es-PE"/>
               </w:rPr>
             </w:pPr>
             <w:proofErr w:type="spellStart"/>
@@ -7723,6 +7598,7 @@
                 <w:rFonts w:ascii="Times New Roman" w:eastAsia="Times New Roman" w:hAnsi="Times New Roman" w:cs="Times New Roman"/>
                 <w:sz w:val="20"/>
                 <w:szCs w:val="20"/>
+                <w:lang w:val="es-PE"/>
               </w:rPr>
               <w:t>tablero.Turno</w:t>
             </w:r>
@@ -7736,6 +7612,7 @@
                 <w:rFonts w:ascii="Times New Roman" w:eastAsia="Times New Roman" w:hAnsi="Times New Roman" w:cs="Times New Roman"/>
                 <w:sz w:val="20"/>
                 <w:szCs w:val="20"/>
+                <w:lang w:val="es-PE"/>
               </w:rPr>
             </w:pPr>
             <w:proofErr w:type="spellStart"/>
@@ -7745,6 +7622,7 @@
                 <w:rFonts w:ascii="Times New Roman" w:eastAsia="Times New Roman" w:hAnsi="Times New Roman" w:cs="Times New Roman"/>
                 <w:sz w:val="20"/>
                 <w:szCs w:val="20"/>
+                <w:lang w:val="es-PE"/>
               </w:rPr>
               <w:t>tablero.Ficha</w:t>
             </w:r>
@@ -7759,6 +7637,7 @@
                 <w:sz w:val="20"/>
                 <w:szCs w:val="20"/>
                 <w:u w:val="single"/>
+                <w:lang w:val="es-PE"/>
               </w:rPr>
             </w:pPr>
             <w:proofErr w:type="spellStart"/>
@@ -7768,6 +7647,7 @@
                 <w:rFonts w:ascii="Times New Roman" w:eastAsia="Times New Roman" w:hAnsi="Times New Roman" w:cs="Times New Roman"/>
                 <w:sz w:val="20"/>
                 <w:szCs w:val="20"/>
+                <w:lang w:val="es-PE"/>
               </w:rPr>
               <w:t>tablero.EstadoDeJuego</w:t>
             </w:r>
@@ -7830,23 +7710,7 @@
                 <w:sz w:val="20"/>
                 <w:szCs w:val="20"/>
               </w:rPr>
-              <w:t>“</w:t>
-            </w:r>
-            <w:r>
-              <w:rPr>
-                <w:rFonts w:ascii="Times New Roman" w:eastAsia="Times New Roman" w:hAnsi="Times New Roman" w:cs="Times New Roman"/>
-                <w:sz w:val="20"/>
-                <w:szCs w:val="20"/>
-              </w:rPr>
-              <w:t>O</w:t>
-            </w:r>
-            <w:r>
-              <w:rPr>
-                <w:rFonts w:ascii="Times New Roman" w:eastAsia="Times New Roman" w:hAnsi="Times New Roman" w:cs="Times New Roman"/>
-                <w:sz w:val="20"/>
-                <w:szCs w:val="20"/>
-              </w:rPr>
-              <w:t>”</w:t>
+              <w:t>“O”</w:t>
             </w:r>
           </w:p>
           <w:p>
@@ -7865,23 +7729,7 @@
                 <w:sz w:val="20"/>
                 <w:szCs w:val="20"/>
               </w:rPr>
-              <w:t>“GANO</w:t>
-            </w:r>
-            <w:r>
-              <w:rPr>
-                <w:rFonts w:ascii="Times New Roman" w:eastAsia="Times New Roman" w:hAnsi="Times New Roman" w:cs="Times New Roman"/>
-                <w:sz w:val="20"/>
-                <w:szCs w:val="20"/>
-              </w:rPr>
-              <w:t>ROJO</w:t>
-            </w:r>
-            <w:r>
-              <w:rPr>
-                <w:rFonts w:ascii="Times New Roman" w:eastAsia="Times New Roman" w:hAnsi="Times New Roman" w:cs="Times New Roman"/>
-                <w:sz w:val="20"/>
-                <w:szCs w:val="20"/>
-              </w:rPr>
-              <w:t>”</w:t>
+              <w:t>“GANOROJO”</w:t>
             </w:r>
           </w:p>
         </w:tc>
@@ -8121,15 +7969,7 @@
                 <w:sz w:val="20"/>
                 <w:szCs w:val="20"/>
               </w:rPr>
-              <w:t>6.</w:t>
-            </w:r>
-            <w:r>
-              <w:rPr>
-                <w:rFonts w:ascii="Times New Roman" w:eastAsia="Times New Roman" w:hAnsi="Times New Roman" w:cs="Times New Roman"/>
-                <w:sz w:val="20"/>
-                <w:szCs w:val="20"/>
-              </w:rPr>
-              <w:t>2</w:t>
+              <w:t>6.2</w:t>
             </w:r>
           </w:p>
         </w:tc>
@@ -8210,57 +8050,25 @@
                 <w:sz w:val="20"/>
                 <w:szCs w:val="20"/>
               </w:rPr>
-              <w:t>“</w:t>
-            </w:r>
-            <w:r>
-              <w:rPr>
-                <w:rFonts w:ascii="Times New Roman" w:eastAsia="Times New Roman" w:hAnsi="Times New Roman" w:cs="Times New Roman"/>
-                <w:sz w:val="20"/>
-                <w:szCs w:val="20"/>
-              </w:rPr>
-              <w:t>S</w:t>
-            </w:r>
-            <w:r>
-              <w:rPr>
-                <w:rFonts w:ascii="Times New Roman" w:eastAsia="Times New Roman" w:hAnsi="Times New Roman" w:cs="Times New Roman"/>
-                <w:sz w:val="20"/>
-                <w:szCs w:val="20"/>
-              </w:rPr>
-              <w:t>”</w:t>
-            </w:r>
-          </w:p>
-          <w:p>
-            <w:pPr>
-              <w:jc w:val="center"/>
-              <w:rPr>
-                <w:rFonts w:ascii="Times New Roman" w:eastAsia="Times New Roman" w:hAnsi="Times New Roman" w:cs="Times New Roman"/>
-                <w:sz w:val="20"/>
-                <w:szCs w:val="20"/>
-              </w:rPr>
-            </w:pPr>
-            <w:r>
-              <w:rPr>
-                <w:rFonts w:ascii="Times New Roman" w:eastAsia="Times New Roman" w:hAnsi="Times New Roman" w:cs="Times New Roman"/>
-                <w:sz w:val="20"/>
-                <w:szCs w:val="20"/>
-              </w:rPr>
-              <w:t>“</w:t>
-            </w:r>
-            <w:r>
-              <w:rPr>
-                <w:rFonts w:ascii="Times New Roman" w:eastAsia="Times New Roman" w:hAnsi="Times New Roman" w:cs="Times New Roman"/>
-                <w:sz w:val="20"/>
-                <w:szCs w:val="20"/>
-              </w:rPr>
-              <w:t>AZUL</w:t>
-            </w:r>
-            <w:r>
-              <w:rPr>
-                <w:rFonts w:ascii="Times New Roman" w:eastAsia="Times New Roman" w:hAnsi="Times New Roman" w:cs="Times New Roman"/>
-                <w:sz w:val="20"/>
-                <w:szCs w:val="20"/>
-              </w:rPr>
-              <w:t>”</w:t>
+              <w:t>“S”</w:t>
+            </w:r>
+          </w:p>
+          <w:p>
+            <w:pPr>
+              <w:jc w:val="center"/>
+              <w:rPr>
+                <w:rFonts w:ascii="Times New Roman" w:eastAsia="Times New Roman" w:hAnsi="Times New Roman" w:cs="Times New Roman"/>
+                <w:sz w:val="20"/>
+                <w:szCs w:val="20"/>
+              </w:rPr>
+            </w:pPr>
+            <w:r>
+              <w:rPr>
+                <w:rFonts w:ascii="Times New Roman" w:eastAsia="Times New Roman" w:hAnsi="Times New Roman" w:cs="Times New Roman"/>
+                <w:sz w:val="20"/>
+                <w:szCs w:val="20"/>
+              </w:rPr>
+              <w:t>“AZUL”</w:t>
             </w:r>
           </w:p>
         </w:tc>
@@ -8533,23 +8341,7 @@
                 <w:sz w:val="20"/>
                 <w:szCs w:val="20"/>
               </w:rPr>
-              <w:t>“</w:t>
-            </w:r>
-            <w:r>
-              <w:rPr>
-                <w:rFonts w:ascii="Times New Roman" w:eastAsia="Times New Roman" w:hAnsi="Times New Roman" w:cs="Times New Roman"/>
-                <w:sz w:val="20"/>
-                <w:szCs w:val="20"/>
-              </w:rPr>
-              <w:t>GANOROJO</w:t>
-            </w:r>
-            <w:r>
-              <w:rPr>
-                <w:rFonts w:ascii="Times New Roman" w:eastAsia="Times New Roman" w:hAnsi="Times New Roman" w:cs="Times New Roman"/>
-                <w:sz w:val="20"/>
-                <w:szCs w:val="20"/>
-              </w:rPr>
-              <w:t>”</w:t>
+              <w:t>“GANOROJO”</w:t>
             </w:r>
           </w:p>
         </w:tc>
@@ -8640,15 +8432,7 @@
                 <w:sz w:val="20"/>
                 <w:szCs w:val="20"/>
               </w:rPr>
-              <w:t>VictoryFullBoard</w:t>
-            </w:r>
-            <w:r>
-              <w:rPr>
-                <w:rFonts w:ascii="Times New Roman" w:eastAsia="Times New Roman" w:hAnsi="Times New Roman" w:cs="Times New Roman"/>
-                <w:sz w:val="20"/>
-                <w:szCs w:val="20"/>
-              </w:rPr>
-              <w:t>Red</w:t>
+              <w:t>VictoryFullBoardRed</w:t>
             </w:r>
             <w:proofErr w:type="spellEnd"/>
             <w:r>
@@ -8689,23 +8473,7 @@
                 <w:sz w:val="20"/>
                 <w:szCs w:val="20"/>
               </w:rPr>
-              <w:t>“</w:t>
-            </w:r>
-            <w:r>
-              <w:rPr>
-                <w:rFonts w:ascii="Times New Roman" w:eastAsia="Times New Roman" w:hAnsi="Times New Roman" w:cs="Times New Roman"/>
-                <w:sz w:val="20"/>
-                <w:szCs w:val="20"/>
-              </w:rPr>
-              <w:t>GANOAZUL</w:t>
-            </w:r>
-            <w:r>
-              <w:rPr>
-                <w:rFonts w:ascii="Times New Roman" w:eastAsia="Times New Roman" w:hAnsi="Times New Roman" w:cs="Times New Roman"/>
-                <w:sz w:val="20"/>
-                <w:szCs w:val="20"/>
-              </w:rPr>
-              <w:t>”</w:t>
+              <w:t>“GANOAZUL”</w:t>
             </w:r>
           </w:p>
         </w:tc>
@@ -9317,12 +9085,188 @@
           <w:lang w:val="es-PE"/>
         </w:rPr>
       </w:pPr>
+      <w:r>
+        <w:rPr>
+          <w:rFonts w:ascii="Times New Roman" w:eastAsia="Times New Roman" w:hAnsi="Times New Roman" w:cs="Times New Roman"/>
+          <w:lang w:val="es-PE"/>
+        </w:rPr>
+        <w:t>Según nuestra jerarquía de clases. Usamos la idea de Polimorfismo para poder instanciar un juego que puede tomar dos comportamientos diferentes: Juego Simple y Juego General, cada una con reglas diferentes.</w:t>
+      </w:r>
+      <w:r>
+        <w:rPr>
+          <w:rFonts w:ascii="Times New Roman" w:eastAsia="Times New Roman" w:hAnsi="Times New Roman" w:cs="Times New Roman"/>
+          <w:lang w:val="es-PE"/>
+        </w:rPr>
+        <w:t xml:space="preserve"> </w:t>
+      </w:r>
+      <w:r>
+        <w:rPr>
+          <w:rFonts w:ascii="Times New Roman" w:eastAsia="Times New Roman" w:hAnsi="Times New Roman" w:cs="Times New Roman"/>
+          <w:lang w:val="es-PE"/>
+        </w:rPr>
+        <w:t xml:space="preserve">Es </w:t>
+      </w:r>
+      <w:r>
+        <w:rPr>
+          <w:rFonts w:ascii="Times New Roman" w:eastAsia="Times New Roman" w:hAnsi="Times New Roman" w:cs="Times New Roman"/>
+          <w:lang w:val="es-PE"/>
+        </w:rPr>
+        <w:t>decir,</w:t>
+      </w:r>
+      <w:r>
+        <w:rPr>
+          <w:rFonts w:ascii="Times New Roman" w:eastAsia="Times New Roman" w:hAnsi="Times New Roman" w:cs="Times New Roman"/>
+          <w:lang w:val="es-PE"/>
+        </w:rPr>
+        <w:t xml:space="preserve"> va tener una cantidad de métodos en cada una de las clases </w:t>
+      </w:r>
+      <w:r>
+        <w:rPr>
+          <w:rFonts w:ascii="Times New Roman" w:eastAsia="Times New Roman" w:hAnsi="Times New Roman" w:cs="Times New Roman"/>
+          <w:lang w:val="es-PE"/>
+        </w:rPr>
+        <w:t>que van a</w:t>
+      </w:r>
+      <w:r>
+        <w:rPr>
+          <w:rFonts w:ascii="Times New Roman" w:eastAsia="Times New Roman" w:hAnsi="Times New Roman" w:cs="Times New Roman"/>
+          <w:lang w:val="es-PE"/>
+        </w:rPr>
+        <w:t xml:space="preserve"> actuar</w:t>
+      </w:r>
+      <w:r>
+        <w:rPr>
+          <w:rFonts w:ascii="Times New Roman" w:eastAsia="Times New Roman" w:hAnsi="Times New Roman" w:cs="Times New Roman"/>
+          <w:lang w:val="es-PE"/>
+        </w:rPr>
+        <w:t xml:space="preserve"> de diferente forma. Entre estas tenemos los </w:t>
+      </w:r>
+      <w:r>
+        <w:rPr>
+          <w:rFonts w:ascii="Times New Roman" w:eastAsia="Times New Roman" w:hAnsi="Times New Roman" w:cs="Times New Roman"/>
+          <w:lang w:val="es-PE"/>
+        </w:rPr>
+        <w:t>métodos:</w:t>
+      </w:r>
+      <w:r>
+        <w:rPr>
+          <w:rFonts w:ascii="Times New Roman" w:eastAsia="Times New Roman" w:hAnsi="Times New Roman" w:cs="Times New Roman"/>
+          <w:lang w:val="es-PE"/>
+        </w:rPr>
+        <w:t xml:space="preserve"> </w:t>
+      </w:r>
+      <w:r>
+        <w:rPr>
+          <w:rFonts w:ascii="Times New Roman" w:eastAsia="Times New Roman" w:hAnsi="Times New Roman" w:cs="Times New Roman"/>
+          <w:lang w:val="es-PE"/>
+        </w:rPr>
+        <w:t>FinalGameState y MakeMove.</w:t>
+      </w:r>
+      <w:r>
+        <w:rPr>
+          <w:rFonts w:ascii="Times New Roman" w:eastAsia="Times New Roman" w:hAnsi="Times New Roman" w:cs="Times New Roman"/>
+          <w:u w:val="single"/>
+          <w:lang w:val="es-PE"/>
+        </w:rPr>
+        <w:t xml:space="preserve"> </w:t>
+      </w:r>
+      <w:r>
+        <w:rPr>
+          <w:rFonts w:ascii="Times New Roman" w:eastAsia="Times New Roman" w:hAnsi="Times New Roman" w:cs="Times New Roman"/>
+          <w:lang w:val="es-PE"/>
+        </w:rPr>
+        <w:t xml:space="preserve">Para esto con la ayuda de la refactorización Añadimos una clase </w:t>
+      </w:r>
+      <w:proofErr w:type="spellStart"/>
+      <w:r>
+        <w:rPr>
+          <w:rFonts w:ascii="Times New Roman" w:eastAsia="Times New Roman" w:hAnsi="Times New Roman" w:cs="Times New Roman"/>
+          <w:u w:val="single"/>
+          <w:lang w:val="es-PE"/>
+        </w:rPr>
+        <w:t>Score</w:t>
+      </w:r>
       <w:bookmarkStart w:id="0" w:name="_GoBack"/>
       <w:bookmarkEnd w:id="0"/>
+      <w:r>
+        <w:rPr>
+          <w:rFonts w:ascii="Times New Roman" w:eastAsia="Times New Roman" w:hAnsi="Times New Roman" w:cs="Times New Roman"/>
+          <w:u w:val="single"/>
+          <w:lang w:val="es-PE"/>
+        </w:rPr>
+        <w:t>Validator</w:t>
+      </w:r>
+      <w:proofErr w:type="spellEnd"/>
+      <w:r>
+        <w:rPr>
+          <w:rFonts w:ascii="Times New Roman" w:eastAsia="Times New Roman" w:hAnsi="Times New Roman" w:cs="Times New Roman"/>
+          <w:lang w:val="es-PE"/>
+        </w:rPr>
+        <w:t xml:space="preserve"> que actuaba como operador de</w:t>
+      </w:r>
+      <w:r>
+        <w:rPr>
+          <w:rFonts w:ascii="Times New Roman" w:eastAsia="Times New Roman" w:hAnsi="Times New Roman" w:cs="Times New Roman"/>
+          <w:lang w:val="es-PE"/>
+        </w:rPr>
+        <w:t xml:space="preserve"> las instancias de las demás clases. </w:t>
+      </w:r>
+    </w:p>
+    <w:p>
+      <w:pPr>
+        <w:pStyle w:val="Prrafodelista"/>
+        <w:ind w:left="360"/>
+        <w:rPr>
+          <w:rFonts w:ascii="Times New Roman" w:eastAsia="Times New Roman" w:hAnsi="Times New Roman" w:cs="Times New Roman"/>
+          <w:u w:val="single"/>
+          <w:lang w:val="es-PE"/>
+        </w:rPr>
+      </w:pPr>
+    </w:p>
+    <w:p>
+      <w:pPr>
+        <w:pStyle w:val="Prrafodelista"/>
+        <w:ind w:left="360"/>
+        <w:rPr>
+          <w:rFonts w:ascii="Times New Roman" w:eastAsia="Times New Roman" w:hAnsi="Times New Roman" w:cs="Times New Roman"/>
+          <w:u w:val="single"/>
+          <w:lang w:val="es-PE"/>
+        </w:rPr>
+      </w:pPr>
+      <w:r>
+        <w:rPr>
+          <w:rFonts w:ascii="Times New Roman" w:eastAsia="Times New Roman" w:hAnsi="Times New Roman" w:cs="Times New Roman"/>
+          <w:lang w:val="es-PE"/>
+        </w:rPr>
+        <w:pict>
+          <v:shapetype id="_x0000_t75" coordsize="21600,21600" o:spt="75" o:preferrelative="t" path="m@4@5l@4@11@9@11@9@5xe" filled="f" stroked="f">
+            <v:stroke joinstyle="miter"/>
+            <v:formulas>
+              <v:f eqn="if lineDrawn pixelLineWidth 0"/>
+              <v:f eqn="sum @0 1 0"/>
+              <v:f eqn="sum 0 0 @1"/>
+              <v:f eqn="prod @2 1 2"/>
+              <v:f eqn="prod @3 21600 pixelWidth"/>
+              <v:f eqn="prod @3 21600 pixelHeight"/>
+              <v:f eqn="sum @0 0 1"/>
+              <v:f eqn="prod @6 1 2"/>
+              <v:f eqn="prod @7 21600 pixelWidth"/>
+              <v:f eqn="sum @8 21600 0"/>
+              <v:f eqn="prod @7 21600 pixelHeight"/>
+              <v:f eqn="sum @10 21600 0"/>
+            </v:formulas>
+            <v:path o:extrusionok="f" gradientshapeok="t" o:connecttype="rect"/>
+            <o:lock v:ext="edit" aspectratio="t"/>
+          </v:shapetype>
+          <v:shape id="_x0000_i1025" type="#_x0000_t75" style="width:438pt;height:291.75pt">
+            <v:imagedata r:id="rId9" o:title="WhatsApp Image 2023-04-25 at 4.29.38 PM"/>
+          </v:shape>
+        </w:pict>
+      </w:r>
     </w:p>
     <w:sectPr>
-      <w:footerReference w:type="even" r:id="rId9"/>
-      <w:footerReference w:type="default" r:id="rId10"/>
+      <w:footerReference w:type="even" r:id="rId10"/>
+      <w:footerReference w:type="default" r:id="rId11"/>
       <w:pgSz w:w="12240" w:h="15840"/>
       <w:pgMar w:top="720" w:right="720" w:bottom="720" w:left="720" w:header="720" w:footer="720" w:gutter="0"/>
       <w:pgNumType w:start="1"/>
@@ -9464,7 +9408,7 @@
         <w:sz w:val="16"/>
         <w:szCs w:val="16"/>
       </w:rPr>
-      <w:t>4</w:t>
+      <w:t>5</w:t>
     </w:r>
     <w:r>
       <w:rPr>

--- a/Sprint3/Sprint3-C3S2.docx
+++ b/Sprint3/Sprint3-C3S2.docx
@@ -1946,8 +1946,9 @@
                 <w:rFonts w:ascii="Times New Roman" w:eastAsia="Times New Roman" w:hAnsi="Times New Roman" w:cs="Times New Roman"/>
                 <w:sz w:val="20"/>
                 <w:szCs w:val="20"/>
-              </w:rPr>
-              <w:t>SeleccionarTamanioTablero</w:t>
+                <w:u w:val="single"/>
+              </w:rPr>
+              <w:t>ReIniciarJuego</w:t>
             </w:r>
             <w:proofErr w:type="spellEnd"/>
           </w:p>
@@ -2085,6 +2086,8 @@
               </w:rPr>
               <w:t>GameSelector</w:t>
             </w:r>
+            <w:bookmarkStart w:id="0" w:name="_GoBack"/>
+            <w:bookmarkEnd w:id="0"/>
             <w:proofErr w:type="spellEnd"/>
           </w:p>
         </w:tc>
@@ -9186,8 +9189,6 @@
         </w:rPr>
         <w:t>Score</w:t>
       </w:r>
-      <w:bookmarkStart w:id="0" w:name="_GoBack"/>
-      <w:bookmarkEnd w:id="0"/>
       <w:r>
         <w:rPr>
           <w:rFonts w:ascii="Times New Roman" w:eastAsia="Times New Roman" w:hAnsi="Times New Roman" w:cs="Times New Roman"/>
@@ -9259,7 +9260,7 @@
             <o:lock v:ext="edit" aspectratio="t"/>
           </v:shapetype>
           <v:shape id="_x0000_i1025" type="#_x0000_t75" style="width:438pt;height:291.75pt">
-            <v:imagedata r:id="rId9" o:title="WhatsApp Image 2023-04-25 at 4.29.38 PM"/>
+            <v:imagedata r:id="rId9" o:title="WhatsApp Image 2023-04-25 at 4.29"/>
           </v:shape>
         </w:pict>
       </w:r>

--- a/Sprint3/Sprint3-C3S2.docx
+++ b/Sprint3/Sprint3-C3S2.docx
@@ -731,7 +731,15 @@
                 <w:sz w:val="22"/>
                 <w:szCs w:val="22"/>
               </w:rPr>
-              <w:t>137</w:t>
+              <w:t>1</w:t>
+            </w:r>
+            <w:r>
+              <w:rPr>
+                <w:rFonts w:ascii="Times New Roman" w:eastAsia="Times New Roman" w:hAnsi="Times New Roman" w:cs="Times New Roman"/>
+                <w:sz w:val="22"/>
+                <w:szCs w:val="22"/>
+              </w:rPr>
+              <w:t>40</w:t>
             </w:r>
           </w:p>
         </w:tc>
@@ -946,7 +954,15 @@
                 <w:sz w:val="22"/>
                 <w:szCs w:val="22"/>
               </w:rPr>
-              <w:t>250</w:t>
+              <w:t>2</w:t>
+            </w:r>
+            <w:r>
+              <w:rPr>
+                <w:rFonts w:ascii="Times New Roman" w:eastAsia="Times New Roman" w:hAnsi="Times New Roman" w:cs="Times New Roman"/>
+                <w:sz w:val="22"/>
+                <w:szCs w:val="22"/>
+              </w:rPr>
+              <w:t>72</w:t>
             </w:r>
           </w:p>
         </w:tc>
@@ -1027,6 +1043,79 @@
         </w:tc>
       </w:tr>
       <w:tr>
+        <w:trPr>
+          <w:trHeight w:val="268"/>
+        </w:trPr>
+        <w:tc>
+          <w:tcPr>
+            <w:tcW w:w="3510" w:type="dxa"/>
+          </w:tcPr>
+          <w:p>
+            <w:pPr>
+              <w:rPr>
+                <w:rFonts w:ascii="Times New Roman" w:eastAsia="Times New Roman" w:hAnsi="Times New Roman" w:cs="Times New Roman"/>
+                <w:sz w:val="22"/>
+                <w:szCs w:val="22"/>
+              </w:rPr>
+            </w:pPr>
+            <w:r>
+              <w:rPr>
+                <w:rFonts w:ascii="Times New Roman" w:eastAsia="Times New Roman" w:hAnsi="Times New Roman" w:cs="Times New Roman"/>
+                <w:sz w:val="22"/>
+                <w:szCs w:val="22"/>
+              </w:rPr>
+              <w:t>Form1.cs</w:t>
+            </w:r>
+          </w:p>
+        </w:tc>
+        <w:tc>
+          <w:tcPr>
+            <w:tcW w:w="3150" w:type="dxa"/>
+          </w:tcPr>
+          <w:p>
+            <w:pPr>
+              <w:rPr>
+                <w:rFonts w:ascii="Times New Roman" w:eastAsia="Times New Roman" w:hAnsi="Times New Roman" w:cs="Times New Roman"/>
+                <w:sz w:val="22"/>
+                <w:szCs w:val="22"/>
+              </w:rPr>
+            </w:pPr>
+            <w:proofErr w:type="spellStart"/>
+            <w:r>
+              <w:rPr>
+                <w:rFonts w:ascii="Times New Roman" w:eastAsia="Times New Roman" w:hAnsi="Times New Roman" w:cs="Times New Roman"/>
+                <w:sz w:val="22"/>
+                <w:szCs w:val="22"/>
+              </w:rPr>
+              <w:t>Produccion</w:t>
+            </w:r>
+            <w:proofErr w:type="spellEnd"/>
+          </w:p>
+        </w:tc>
+        <w:tc>
+          <w:tcPr>
+            <w:tcW w:w="1890" w:type="dxa"/>
+          </w:tcPr>
+          <w:p>
+            <w:pPr>
+              <w:rPr>
+                <w:rFonts w:ascii="Times New Roman" w:eastAsia="Times New Roman" w:hAnsi="Times New Roman" w:cs="Times New Roman"/>
+                <w:sz w:val="22"/>
+                <w:szCs w:val="22"/>
+              </w:rPr>
+            </w:pPr>
+            <w:r>
+              <w:rPr>
+                <w:rFonts w:ascii="Times New Roman" w:eastAsia="Times New Roman" w:hAnsi="Times New Roman" w:cs="Times New Roman"/>
+                <w:sz w:val="22"/>
+                <w:szCs w:val="22"/>
+              </w:rPr>
+              <w:t>142</w:t>
+            </w:r>
+          </w:p>
+        </w:tc>
+      </w:tr>
+      <w:tr>
         <w:tc>
           <w:tcPr>
             <w:tcW w:w="6660" w:type="dxa"/>
@@ -1070,8 +1159,10 @@
                 <w:sz w:val="22"/>
                 <w:szCs w:val="22"/>
               </w:rPr>
-              <w:t>540</w:t>
-            </w:r>
+              <w:t>718</w:t>
+            </w:r>
+            <w:bookmarkStart w:id="0" w:name="_GoBack"/>
+            <w:bookmarkEnd w:id="0"/>
           </w:p>
         </w:tc>
       </w:tr>
@@ -2075,6 +2166,7 @@
                 <w:rFonts w:ascii="Times New Roman" w:eastAsia="Times New Roman" w:hAnsi="Times New Roman" w:cs="Times New Roman"/>
                 <w:sz w:val="20"/>
                 <w:szCs w:val="20"/>
+                <w:u w:val="single"/>
               </w:rPr>
             </w:pPr>
             <w:proofErr w:type="spellStart"/>
@@ -2086,8 +2178,6 @@
               </w:rPr>
               <w:t>GameSelector</w:t>
             </w:r>
-            <w:bookmarkStart w:id="0" w:name="_GoBack"/>
-            <w:bookmarkEnd w:id="0"/>
             <w:proofErr w:type="spellEnd"/>
           </w:p>
         </w:tc>
@@ -3530,6 +3620,7 @@
                 <w:sz w:val="20"/>
                 <w:szCs w:val="20"/>
               </w:rPr>
+              <w:lastRenderedPageBreak/>
               <w:t>2</w:t>
             </w:r>
           </w:p>
@@ -3579,7 +3670,6 @@
                 <w:sz w:val="20"/>
                 <w:szCs w:val="20"/>
               </w:rPr>
-              <w:lastRenderedPageBreak/>
               <w:t>3</w:t>
             </w:r>
           </w:p>
@@ -5769,7 +5859,17 @@
                 <w:szCs w:val="20"/>
                 <w:lang w:val="es-PE"/>
               </w:rPr>
-              <w:t>Debe verificar que se declare ganador al jugador Azul cuando tenga más SOS formados que el jugador Rojo</w:t>
+              <w:t xml:space="preserve">Debe verificar que se declare ganador al jugador Azul cuando </w:t>
+            </w:r>
+            <w:r>
+              <w:rPr>
+                <w:rFonts w:ascii="Times New Roman" w:eastAsia="Times New Roman" w:hAnsi="Times New Roman" w:cs="Times New Roman"/>
+                <w:sz w:val="20"/>
+                <w:szCs w:val="20"/>
+                <w:lang w:val="es-PE"/>
+              </w:rPr>
+              <w:lastRenderedPageBreak/>
+              <w:t>tenga más SOS formados que el jugador Rojo</w:t>
             </w:r>
           </w:p>
         </w:tc>
@@ -8663,6 +8763,7 @@
           <w:rFonts w:ascii="Times New Roman" w:eastAsia="Times New Roman" w:hAnsi="Times New Roman" w:cs="Times New Roman"/>
           <w:lang w:val="es-PE"/>
         </w:rPr>
+        <w:lastRenderedPageBreak/>
         <w:t>4.3 Otras pruebas automatizadas o manuales que no corresponden a los criterios de aceptación de las historias de usuario anteriores</w:t>
       </w:r>
     </w:p>
@@ -8721,7 +8822,6 @@
                 <w:sz w:val="20"/>
                 <w:szCs w:val="20"/>
               </w:rPr>
-              <w:lastRenderedPageBreak/>
               <w:t>Número</w:t>
             </w:r>
             <w:proofErr w:type="spellEnd"/>
@@ -9409,7 +9509,7 @@
         <w:sz w:val="16"/>
         <w:szCs w:val="16"/>
       </w:rPr>
-      <w:t>5</w:t>
+      <w:t>2</w:t>
     </w:r>
     <w:r>
       <w:rPr>
